--- a/Intro_to_GENE/Configure GENE.docx
+++ b/Intro_to_GENE/Configure GENE.docx
@@ -1,6 +1,6 @@
 
 <file path=word/document.xml><?xml version="1.0" encoding="utf-8"?>
-<w:document xmlns:wpc="http://schemas.microsoft.com/office/word/2010/wordprocessingCanvas" xmlns:cx="http://schemas.microsoft.com/office/drawing/2014/chartex" xmlns:cx1="http://schemas.microsoft.com/office/drawing/2015/9/8/chartex" xmlns:cx2="http://schemas.microsoft.com/office/drawing/2015/10/21/chartex" xmlns:cx3="http://schemas.microsoft.com/office/drawing/2016/5/9/chartex" xmlns:cx4="http://schemas.microsoft.com/office/drawing/2016/5/10/chartex" xmlns:cx5="http://schemas.microsoft.com/office/drawing/2016/5/11/chartex" xmlns:cx6="http://schemas.microsoft.com/office/drawing/2016/5/12/chartex" xmlns:cx7="http://schemas.microsoft.com/office/drawing/2016/5/13/chartex" xmlns:cx8="http://schemas.microsoft.com/office/drawing/2016/5/14/chartex" xmlns:mc="http://schemas.openxmlformats.org/markup-compatibility/2006" xmlns:aink="http://schemas.microsoft.com/office/drawing/2016/ink" xmlns:am3d="http://schemas.microsoft.com/office/drawing/2017/model3d" xmlns:o="urn:schemas-microsoft-com:office:office" xmlns:r="http://schemas.openxmlformats.org/officeDocument/2006/relationships" xmlns:m="http://schemas.openxmlformats.org/officeDocument/2006/math" xmlns:v="urn:schemas-microsoft-com:vml" xmlns:wp14="http://schemas.microsoft.com/office/word/2010/wordprocessingDrawing" xmlns:wp="http://schemas.openxmlformats.org/drawingml/2006/wordprocessingDrawing" xmlns:w10="urn:schemas-microsoft-com:office:word" xmlns:w="http://schemas.openxmlformats.org/wordprocessingml/2006/main" xmlns:w14="http://schemas.microsoft.com/office/word/2010/wordml" xmlns:w15="http://schemas.microsoft.com/office/word/2012/wordml" xmlns:w16cid="http://schemas.microsoft.com/office/word/2016/wordml/cid" xmlns:w16se="http://schemas.microsoft.com/office/word/2015/wordml/symex" xmlns:wpg="http://schemas.microsoft.com/office/word/2010/wordprocessingGroup" xmlns:wpi="http://schemas.microsoft.com/office/word/2010/wordprocessingInk" xmlns:wne="http://schemas.microsoft.com/office/word/2006/wordml" xmlns:wps="http://schemas.microsoft.com/office/word/2010/wordprocessingShape" mc:Ignorable="w14 w15 w16se w16cid wp14">
+<w:document xmlns:wpc="http://schemas.microsoft.com/office/word/2010/wordprocessingCanvas" xmlns:cx="http://schemas.microsoft.com/office/drawing/2014/chartex" xmlns:cx1="http://schemas.microsoft.com/office/drawing/2015/9/8/chartex" xmlns:cx2="http://schemas.microsoft.com/office/drawing/2015/10/21/chartex" xmlns:cx3="http://schemas.microsoft.com/office/drawing/2016/5/9/chartex" xmlns:cx4="http://schemas.microsoft.com/office/drawing/2016/5/10/chartex" xmlns:cx5="http://schemas.microsoft.com/office/drawing/2016/5/11/chartex" xmlns:cx6="http://schemas.microsoft.com/office/drawing/2016/5/12/chartex" xmlns:cx7="http://schemas.microsoft.com/office/drawing/2016/5/13/chartex" xmlns:cx8="http://schemas.microsoft.com/office/drawing/2016/5/14/chartex" xmlns:mc="http://schemas.openxmlformats.org/markup-compatibility/2006" xmlns:aink="http://schemas.microsoft.com/office/drawing/2016/ink" xmlns:am3d="http://schemas.microsoft.com/office/drawing/2017/model3d" xmlns:o="urn:schemas-microsoft-com:office:office" xmlns:r="http://schemas.openxmlformats.org/officeDocument/2006/relationships" xmlns:m="http://schemas.openxmlformats.org/officeDocument/2006/math" xmlns:v="urn:schemas-microsoft-com:vml" xmlns:wp14="http://schemas.microsoft.com/office/word/2010/wordprocessingDrawing" xmlns:wp="http://schemas.openxmlformats.org/drawingml/2006/wordprocessingDrawing" xmlns:w10="urn:schemas-microsoft-com:office:word" xmlns:w="http://schemas.openxmlformats.org/wordprocessingml/2006/main" xmlns:w14="http://schemas.microsoft.com/office/word/2010/wordml" xmlns:w15="http://schemas.microsoft.com/office/word/2012/wordml" xmlns:w16cex="http://schemas.microsoft.com/office/word/2018/wordml/cex" xmlns:w16cid="http://schemas.microsoft.com/office/word/2016/wordml/cid" xmlns:w16="http://schemas.microsoft.com/office/word/2018/wordml" xmlns:w16sdtdh="http://schemas.microsoft.com/office/word/2020/wordml/sdtdatahash" xmlns:w16se="http://schemas.microsoft.com/office/word/2015/wordml/symex" xmlns:wpg="http://schemas.microsoft.com/office/word/2010/wordprocessingGroup" xmlns:wpi="http://schemas.microsoft.com/office/word/2010/wordprocessingInk" xmlns:wne="http://schemas.microsoft.com/office/word/2006/wordml" xmlns:wps="http://schemas.microsoft.com/office/word/2010/wordprocessingShape" mc:Ignorable="w14 w15 w16se w16cid w16 w16cex w16sdtdh wp14">
   <w:body>
     <w:p>
       <w:pPr>
@@ -36,19 +36,11 @@
           <w:i/>
         </w:rPr>
       </w:pPr>
-      <w:proofErr w:type="spellStart"/>
-      <w:r>
-        <w:rPr>
-          <w:i/>
-        </w:rPr>
-        <w:t>nano</w:t>
-      </w:r>
-      <w:proofErr w:type="spellEnd"/>
-      <w:r>
-        <w:rPr>
-          <w:i/>
-        </w:rPr>
-        <w:t xml:space="preserve"> ~/.</w:t>
+      <w:r>
+        <w:rPr>
+          <w:i/>
+        </w:rPr>
+        <w:t>nano ~/.</w:t>
       </w:r>
       <w:proofErr w:type="spellStart"/>
       <w:r>
@@ -720,126 +712,172 @@
         <w:lastRenderedPageBreak/>
         <w:tab/>
       </w:r>
-      <w:proofErr w:type="spellStart"/>
       <w:r>
         <w:rPr>
           <w:rFonts w:asciiTheme="minorHAnsi" w:hAnsiTheme="minorHAnsi" w:cstheme="minorBidi"/>
           <w:i/>
         </w:rPr>
-        <w:t>rm</w:t>
-      </w:r>
-      <w:proofErr w:type="spellEnd"/>
+        <w:t xml:space="preserve">rm -rf </w:t>
+      </w:r>
+      <w:proofErr w:type="spellStart"/>
       <w:r>
         <w:rPr>
           <w:rFonts w:asciiTheme="minorHAnsi" w:hAnsiTheme="minorHAnsi" w:cstheme="minorBidi"/>
           <w:i/>
         </w:rPr>
-        <w:t xml:space="preserve"> -</w:t>
-      </w:r>
-      <w:proofErr w:type="spellStart"/>
+        <w:t>genecode</w:t>
+      </w:r>
+      <w:proofErr w:type="spellEnd"/>
       <w:r>
         <w:rPr>
           <w:rFonts w:asciiTheme="minorHAnsi" w:hAnsiTheme="minorHAnsi" w:cstheme="minorBidi"/>
           <w:i/>
         </w:rPr>
-        <w:t>rf</w:t>
-      </w:r>
-      <w:proofErr w:type="spellEnd"/>
-      <w:r>
+        <w:t>/</w:t>
+      </w:r>
+    </w:p>
+    <w:p>
+      <w:pPr>
         <w:rPr>
           <w:rFonts w:asciiTheme="minorHAnsi" w:hAnsiTheme="minorHAnsi" w:cstheme="minorBidi"/>
           <w:i/>
         </w:rPr>
+      </w:pPr>
+      <w:r>
+        <w:rPr>
+          <w:rFonts w:asciiTheme="minorHAnsi" w:hAnsiTheme="minorHAnsi" w:cstheme="minorBidi"/>
+          <w:i/>
+        </w:rPr>
+        <w:t>git clone https://</w:t>
+      </w:r>
+      <w:r>
+        <w:rPr>
+          <w:rFonts w:asciiTheme="minorHAnsi" w:hAnsiTheme="minorHAnsi" w:cstheme="minorBidi"/>
+          <w:i/>
+        </w:rPr>
+        <w:t>username</w:t>
+      </w:r>
+      <w:r>
+        <w:rPr>
+          <w:rFonts w:asciiTheme="minorHAnsi" w:hAnsiTheme="minorHAnsi" w:cstheme="minorBidi"/>
+          <w:i/>
+        </w:rPr>
+        <w:t>@</w:t>
+      </w:r>
+      <w:hyperlink r:id="rId4" w:tgtFrame="_blank" w:history="1">
+        <w:r>
+          <w:rPr>
+            <w:rStyle w:val="Hyperlink"/>
+            <w:rFonts w:ascii="Arial" w:hAnsi="Arial" w:cs="Arial"/>
+            <w:color w:val="1155CC"/>
+            <w:shd w:val="clear" w:color="auto" w:fill="FFFFFF"/>
+          </w:rPr>
+          <w:t>gitlab.mpcdf.mpg.de</w:t>
+        </w:r>
+      </w:hyperlink>
+      <w:r>
+        <w:rPr>
+          <w:rFonts w:asciiTheme="minorHAnsi" w:hAnsiTheme="minorHAnsi" w:cstheme="minorBidi"/>
+          <w:i/>
+        </w:rPr>
+        <w:t xml:space="preserve">/~GENE/guest/git.py/gene.git  -b release-1.8 </w:t>
+      </w:r>
+      <w:proofErr w:type="spellStart"/>
+      <w:r>
+        <w:rPr>
+          <w:rFonts w:asciiTheme="minorHAnsi" w:hAnsiTheme="minorHAnsi" w:cstheme="minorBidi"/>
+          <w:i/>
+        </w:rPr>
+        <w:t>genecode</w:t>
+      </w:r>
+      <w:proofErr w:type="spellEnd"/>
+      <w:r>
+        <w:rPr>
+          <w:rFonts w:asciiTheme="minorHAnsi" w:hAnsiTheme="minorHAnsi" w:cstheme="minorBidi"/>
+          <w:i/>
+        </w:rPr>
         <w:t xml:space="preserve"> </w:t>
       </w:r>
-      <w:proofErr w:type="spellStart"/>
-      <w:r>
+    </w:p>
+    <w:p>
+      <w:pPr>
         <w:rPr>
           <w:rFonts w:asciiTheme="minorHAnsi" w:hAnsiTheme="minorHAnsi" w:cstheme="minorBidi"/>
           <w:i/>
         </w:rPr>
-        <w:t>genecode</w:t>
-      </w:r>
-      <w:proofErr w:type="spellEnd"/>
-      <w:r>
+      </w:pPr>
+    </w:p>
+    <w:p>
+      <w:pPr>
         <w:rPr>
           <w:rFonts w:asciiTheme="minorHAnsi" w:hAnsiTheme="minorHAnsi" w:cstheme="minorBidi"/>
           <w:i/>
         </w:rPr>
-        <w:t>/</w:t>
-      </w:r>
-    </w:p>
-    <w:p>
-      <w:pPr>
-        <w:ind w:firstLine="720"/>
+      </w:pPr>
+      <w:r>
         <w:rPr>
           <w:rFonts w:asciiTheme="minorHAnsi" w:hAnsiTheme="minorHAnsi" w:cstheme="minorBidi"/>
           <w:i/>
         </w:rPr>
-      </w:pPr>
-      <w:r>
-        <w:rPr>
-          <w:rFonts w:asciiTheme="minorHAnsi" w:hAnsiTheme="minorHAnsi" w:cstheme="minorBidi"/>
-          <w:i/>
-        </w:rPr>
-        <w:t xml:space="preserve">git clone </w:t>
-      </w:r>
-      <w:proofErr w:type="gramStart"/>
-      <w:r>
-        <w:rPr>
-          <w:rFonts w:asciiTheme="minorHAnsi" w:hAnsiTheme="minorHAnsi" w:cstheme="minorBidi"/>
-          <w:i/>
-        </w:rPr>
-        <w:t>https://maxcurie@gitta.rzg.mpg.de/~GENE/guest/git.py/gene.git  -</w:t>
-      </w:r>
-      <w:proofErr w:type="gramEnd"/>
-      <w:r>
-        <w:rPr>
-          <w:rFonts w:asciiTheme="minorHAnsi" w:hAnsiTheme="minorHAnsi" w:cstheme="minorBidi"/>
-          <w:i/>
-        </w:rPr>
-        <w:t xml:space="preserve">b release-1.8 </w:t>
-      </w:r>
-      <w:proofErr w:type="spellStart"/>
-      <w:r>
-        <w:rPr>
-          <w:rFonts w:asciiTheme="minorHAnsi" w:hAnsiTheme="minorHAnsi" w:cstheme="minorBidi"/>
-          <w:i/>
-        </w:rPr>
-        <w:t>genecode</w:t>
-      </w:r>
-      <w:proofErr w:type="spellEnd"/>
-      <w:r>
-        <w:rPr>
-          <w:rFonts w:asciiTheme="minorHAnsi" w:hAnsiTheme="minorHAnsi" w:cstheme="minorBidi"/>
-          <w:i/>
-        </w:rPr>
-        <w:t xml:space="preserve"> </w:t>
-      </w:r>
-    </w:p>
-    <w:p>
-      <w:pPr>
-        <w:ind w:firstLine="720"/>
-        <w:rPr>
-          <w:rFonts w:asciiTheme="minorHAnsi" w:hAnsiTheme="minorHAnsi" w:cstheme="minorBidi"/>
-          <w:i/>
-        </w:rPr>
-      </w:pPr>
-      <w:r>
-        <w:rPr>
-          <w:rFonts w:asciiTheme="minorHAnsi" w:hAnsiTheme="minorHAnsi" w:cstheme="minorBidi"/>
-          <w:i/>
-        </w:rPr>
         <w:t>git clone </w:t>
       </w:r>
-      <w:hyperlink r:id="rId4" w:history="1">
+      <w:hyperlink r:id="rId5" w:history="1">
         <w:r>
           <w:rPr>
             <w:rStyle w:val="Hyperlink"/>
             <w:rFonts w:asciiTheme="minorHAnsi" w:hAnsiTheme="minorHAnsi" w:cstheme="minorBidi"/>
             <w:i/>
           </w:rPr>
-          <w:t>https://maxcurie@gitta.rzg.mpg.de/~GENE/guest/git.py/gene.git</w:t>
+          <w:t>https://</w:t>
+        </w:r>
+        <w:r>
+          <w:rPr>
+            <w:rFonts w:asciiTheme="minorHAnsi" w:hAnsiTheme="minorHAnsi" w:cstheme="minorBidi"/>
+            <w:i/>
+          </w:rPr>
+          <w:t xml:space="preserve"> </w:t>
+        </w:r>
+        <w:r>
+          <w:rPr>
+            <w:rFonts w:asciiTheme="minorHAnsi" w:hAnsiTheme="minorHAnsi" w:cstheme="minorBidi"/>
+            <w:i/>
+          </w:rPr>
+          <w:t>username</w:t>
+        </w:r>
+        <w:r>
+          <w:rPr>
+            <w:rStyle w:val="Hyperlink"/>
+            <w:rFonts w:asciiTheme="minorHAnsi" w:hAnsiTheme="minorHAnsi" w:cstheme="minorBidi"/>
+            <w:i/>
+          </w:rPr>
+          <w:t xml:space="preserve"> </w:t>
+        </w:r>
+        <w:r>
+          <w:rPr>
+            <w:rStyle w:val="Hyperlink"/>
+            <w:rFonts w:asciiTheme="minorHAnsi" w:hAnsiTheme="minorHAnsi" w:cstheme="minorBidi"/>
+            <w:i/>
+          </w:rPr>
+          <w:t>@</w:t>
+        </w:r>
+        <w:hyperlink r:id="rId6" w:tgtFrame="_blank" w:history="1">
+          <w:r>
+            <w:rPr>
+              <w:rStyle w:val="Hyperlink"/>
+              <w:rFonts w:ascii="Arial" w:hAnsi="Arial" w:cs="Arial"/>
+              <w:color w:val="1155CC"/>
+              <w:shd w:val="clear" w:color="auto" w:fill="FFFFFF"/>
+            </w:rPr>
+            <w:t>gitlab.mpcdf.mpg.de</w:t>
+          </w:r>
+        </w:hyperlink>
+        <w:r>
+          <w:rPr>
+            <w:rStyle w:val="Hyperlink"/>
+            <w:rFonts w:asciiTheme="minorHAnsi" w:hAnsiTheme="minorHAnsi" w:cstheme="minorBidi"/>
+            <w:i/>
+          </w:rPr>
+          <w:t>/~GENE/guest/git.py/gene.git</w:t>
         </w:r>
       </w:hyperlink>
       <w:r>
@@ -868,6 +906,15 @@
         </w:rPr>
       </w:pPr>
     </w:p>
+    <w:p>
+      <w:pPr>
+        <w:ind w:firstLine="720"/>
+        <w:rPr>
+          <w:rFonts w:asciiTheme="minorHAnsi" w:hAnsiTheme="minorHAnsi" w:cstheme="minorBidi"/>
+          <w:i/>
+        </w:rPr>
+      </w:pPr>
+    </w:p>
     <w:p/>
     <w:p>
       <w:pPr>
@@ -992,19 +1039,11 @@
           <w:i/>
         </w:rPr>
       </w:pPr>
-      <w:proofErr w:type="spellStart"/>
-      <w:r>
-        <w:rPr>
-          <w:i/>
-        </w:rPr>
-        <w:t>cp</w:t>
-      </w:r>
-      <w:proofErr w:type="spellEnd"/>
-      <w:r>
-        <w:rPr>
-          <w:i/>
-        </w:rPr>
-        <w:t xml:space="preserve"> -R ~/genecode/makefiles/stampede/stampede.mk ~/</w:t>
+      <w:r>
+        <w:rPr>
+          <w:i/>
+        </w:rPr>
+        <w:t>cp -R ~/genecode/makefiles/stampede/stampede.mk ~/</w:t>
       </w:r>
       <w:proofErr w:type="spellStart"/>
       <w:r>
@@ -1036,19 +1075,11 @@
       </w:r>
     </w:p>
     <w:p>
-      <w:proofErr w:type="spellStart"/>
-      <w:r>
-        <w:rPr>
-          <w:i/>
-        </w:rPr>
-        <w:t>cp</w:t>
-      </w:r>
-      <w:proofErr w:type="spellEnd"/>
-      <w:r>
-        <w:rPr>
-          <w:i/>
-        </w:rPr>
-        <w:t xml:space="preserve"> -R ~/genecode/makefiles/stampede/stampede.mk ~/</w:t>
+      <w:r>
+        <w:rPr>
+          <w:i/>
+        </w:rPr>
+        <w:t>cp -R ~/genecode/makefiles/stampede/stampede.mk ~/</w:t>
       </w:r>
       <w:proofErr w:type="spellStart"/>
       <w:r>
@@ -1127,32 +1158,287 @@
           <w:i/>
         </w:rPr>
       </w:pPr>
-      <w:proofErr w:type="spellStart"/>
-      <w:r>
-        <w:rPr>
-          <w:i/>
-        </w:rPr>
+      <w:r>
+        <w:rPr>
+          <w:i/>
+        </w:rPr>
+        <w:t>nano submit.cmd</w:t>
+      </w:r>
+      <w:r>
+        <w:rPr>
+          <w:i/>
+        </w:rPr>
+        <w:t xml:space="preserve">  (vi for CORI)</w:t>
+      </w:r>
+    </w:p>
+    <w:p>
+      <w:pPr>
+        <w:ind w:left="720" w:firstLine="720"/>
+      </w:pPr>
+      <w:r>
+        <w:t xml:space="preserve">3.2.5. In </w:t>
+      </w:r>
+      <w:proofErr w:type="spellStart"/>
+      <w:r>
+        <w:t>makefiles</w:t>
+      </w:r>
+      <w:proofErr w:type="spellEnd"/>
+      <w:r>
+        <w:t>, Machine.def, add a new machine stampede2</w:t>
+      </w:r>
+    </w:p>
+    <w:p>
+      <w:pPr>
+        <w:ind w:left="720" w:firstLine="720"/>
+        <w:rPr>
+          <w:i/>
+        </w:rPr>
+      </w:pPr>
+      <w:r>
+        <w:tab/>
+      </w:r>
+      <w:r>
+        <w:rPr>
+          <w:i/>
+        </w:rPr>
+        <w:t>nano machine.def</w:t>
+      </w:r>
+    </w:p>
+    <w:p>
+      <w:pPr>
+        <w:ind w:left="720" w:firstLine="720"/>
+      </w:pPr>
+      <w:r>
+        <w:t>3.2.6. make compile the changes</w:t>
+      </w:r>
+    </w:p>
+    <w:p>
+      <w:pPr>
+        <w:ind w:left="1440" w:firstLine="720"/>
+        <w:rPr>
+          <w:i/>
+        </w:rPr>
+      </w:pPr>
+      <w:proofErr w:type="spellStart"/>
+      <w:r>
+        <w:rPr>
+          <w:i/>
+        </w:rPr>
+        <w:t>gmake</w:t>
+      </w:r>
+      <w:proofErr w:type="spellEnd"/>
+      <w:r>
+        <w:rPr>
+          <w:i/>
+        </w:rPr>
+        <w:t xml:space="preserve"> -j</w:t>
+      </w:r>
+    </w:p>
+    <w:p/>
+    <w:p>
+      <w:pPr>
+        <w:rPr>
+          <w:b/>
+        </w:rPr>
+      </w:pPr>
+      <w:r>
+        <w:rPr>
+          <w:b/>
+        </w:rPr>
+        <w:t>4. C</w:t>
+      </w:r>
+      <w:r>
+        <w:rPr>
+          <w:b/>
+        </w:rPr>
+        <w:t>hanging the parameter</w:t>
+      </w:r>
+    </w:p>
+    <w:p>
+      <w:r>
+        <w:rPr>
+          <w:b/>
+        </w:rPr>
+        <w:tab/>
+      </w:r>
+      <w:r>
+        <w:t>4.1 get new prob folder</w:t>
+      </w:r>
+    </w:p>
+    <w:p>
+      <w:pPr>
+        <w:rPr>
+          <w:i/>
+        </w:rPr>
+      </w:pPr>
+      <w:r>
+        <w:tab/>
+      </w:r>
+      <w:r>
+        <w:tab/>
+      </w:r>
+      <w:r>
+        <w:rPr>
+          <w:i/>
+        </w:rPr>
+        <w:t>cd ..</w:t>
+      </w:r>
+    </w:p>
+    <w:p>
+      <w:pPr>
+        <w:rPr>
+          <w:i/>
+        </w:rPr>
+      </w:pPr>
+      <w:r>
+        <w:rPr>
+          <w:i/>
+        </w:rPr>
+        <w:tab/>
+      </w:r>
+      <w:r>
+        <w:rPr>
+          <w:i/>
+        </w:rPr>
+        <w:tab/>
+        <w:t>ls</w:t>
+      </w:r>
+    </w:p>
+    <w:p>
+      <w:pPr>
+        <w:rPr>
+          <w:i/>
+        </w:rPr>
+      </w:pPr>
+      <w:r>
+        <w:rPr>
+          <w:i/>
+        </w:rPr>
+        <w:tab/>
+      </w:r>
+      <w:r>
+        <w:rPr>
+          <w:i/>
+        </w:rPr>
+        <w:tab/>
+        <w:t>./</w:t>
+      </w:r>
+      <w:proofErr w:type="spellStart"/>
+      <w:r>
+        <w:rPr>
+          <w:i/>
+        </w:rPr>
+        <w:t>newprob</w:t>
+      </w:r>
+      <w:proofErr w:type="spellEnd"/>
+      <w:r>
+        <w:rPr>
+          <w:i/>
+        </w:rPr>
+        <w:t xml:space="preserve">  (getting a new prob folder)</w:t>
+      </w:r>
+    </w:p>
+    <w:p>
+      <w:pPr>
+        <w:rPr>
+          <w:i/>
+        </w:rPr>
+      </w:pPr>
+      <w:r>
+        <w:rPr>
+          <w:i/>
+        </w:rPr>
+        <w:tab/>
+      </w:r>
+      <w:r>
+        <w:rPr>
+          <w:i/>
+        </w:rPr>
+        <w:tab/>
+        <w:t>ls</w:t>
+      </w:r>
+    </w:p>
+    <w:p>
+      <w:pPr>
+        <w:ind w:firstLine="720"/>
+      </w:pPr>
+      <w:r>
+        <w:t>4.2 Change the parameter in submit.cmd</w:t>
+      </w:r>
+    </w:p>
+    <w:p>
+      <w:pPr>
+        <w:rPr>
+          <w:i/>
+        </w:rPr>
+      </w:pPr>
+      <w:r>
+        <w:tab/>
+      </w:r>
+      <w:r>
+        <w:tab/>
+      </w:r>
+      <w:r>
+        <w:rPr>
+          <w:i/>
+        </w:rPr>
+        <w:t>cd prob01</w:t>
+      </w:r>
+    </w:p>
+    <w:p>
+      <w:pPr>
+        <w:ind w:left="720" w:firstLine="720"/>
+      </w:pPr>
+      <w:r>
         <w:t>nano</w:t>
       </w:r>
-      <w:proofErr w:type="spellEnd"/>
-      <w:r>
-        <w:rPr>
-          <w:i/>
-        </w:rPr>
+      <w:r>
         <w:t xml:space="preserve"> submit.cmd</w:t>
       </w:r>
-      <w:r>
-        <w:rPr>
-          <w:i/>
-        </w:rPr>
-        <w:t xml:space="preserve">  (vi for CORI</w:t>
-      </w:r>
-      <w:bookmarkStart w:id="0" w:name="_GoBack"/>
-      <w:bookmarkEnd w:id="0"/>
-      <w:r>
-        <w:rPr>
-          <w:i/>
-        </w:rPr>
+    </w:p>
+    <w:p>
+      <w:pPr>
+        <w:ind w:left="720" w:firstLine="720"/>
+      </w:pPr>
+      <w:r>
+        <w:t>Add those lines</w:t>
+      </w:r>
+    </w:p>
+    <w:p>
+      <w:r>
+        <w:t xml:space="preserve">( </w:t>
+      </w:r>
+    </w:p>
+    <w:p>
+      <w:r>
+        <w:t>#SBATCH</w:t>
+      </w:r>
+      <w:r>
+        <w:tab/>
+        <w:t xml:space="preserve">-N 1  </w:t>
+      </w:r>
+      <w:r>
+        <w:tab/>
+        <w:t xml:space="preserve">        #Total node to use for the task</w:t>
+      </w:r>
+    </w:p>
+    <w:p>
+      <w:proofErr w:type="spellStart"/>
+      <w:r>
+        <w:t>ibrun</w:t>
+      </w:r>
+      <w:proofErr w:type="spellEnd"/>
+      <w:r>
+        <w:t xml:space="preserve"> ./gene_stampede2           </w:t>
+      </w:r>
+    </w:p>
+    <w:p>
+      <w:r>
+        <w:t>#SBATCH -A ITERP        # Which job is for ...</w:t>
+      </w:r>
+    </w:p>
+    <w:p>
+      <w:r>
         <w:t>)</w:t>
       </w:r>
     </w:p>
@@ -1160,16 +1446,33 @@
       <w:pPr>
         <w:ind w:left="720" w:firstLine="720"/>
       </w:pPr>
-      <w:r>
-        <w:t xml:space="preserve">3.2.5. In </w:t>
-      </w:r>
-      <w:proofErr w:type="spellStart"/>
-      <w:r>
-        <w:t>makefiles</w:t>
-      </w:r>
-      <w:proofErr w:type="spellEnd"/>
-      <w:r>
-        <w:t>, Machine.def, add a new machine stampede2</w:t>
+    </w:p>
+    <w:p>
+      <w:pPr>
+        <w:rPr>
+          <w:b/>
+        </w:rPr>
+      </w:pPr>
+      <w:r>
+        <w:rPr>
+          <w:b/>
+        </w:rPr>
+        <w:lastRenderedPageBreak/>
+        <w:t>5. Submit a job</w:t>
+      </w:r>
+    </w:p>
+    <w:p>
+      <w:pPr>
+        <w:ind w:firstLine="720"/>
+      </w:pPr>
+      <w:r>
+        <w:t>5.1 S</w:t>
+      </w:r>
+      <w:r>
+        <w:t xml:space="preserve">ubmit the </w:t>
+      </w:r>
+      <w:r>
+        <w:t>job</w:t>
       </w:r>
     </w:p>
     <w:p>
@@ -1179,52 +1482,63 @@
           <w:i/>
         </w:rPr>
       </w:pPr>
-      <w:r>
-        <w:tab/>
-      </w:r>
-      <w:proofErr w:type="spellStart"/>
-      <w:r>
-        <w:rPr>
-          <w:i/>
-        </w:rPr>
-        <w:t>nano</w:t>
-      </w:r>
-      <w:proofErr w:type="spellEnd"/>
-      <w:r>
-        <w:rPr>
-          <w:i/>
-        </w:rPr>
-        <w:t xml:space="preserve"> machine.def</w:t>
+      <w:proofErr w:type="spellStart"/>
+      <w:r>
+        <w:rPr>
+          <w:i/>
+        </w:rPr>
+        <w:t>Sbatch</w:t>
+      </w:r>
+      <w:proofErr w:type="spellEnd"/>
+      <w:r>
+        <w:rPr>
+          <w:i/>
+        </w:rPr>
+        <w:t xml:space="preserve"> submit.cmd</w:t>
+      </w:r>
+    </w:p>
+    <w:p>
+      <w:pPr>
+        <w:ind w:firstLine="720"/>
+      </w:pPr>
+      <w:r>
+        <w:t>5.2 check</w:t>
       </w:r>
     </w:p>
     <w:p>
       <w:pPr>
         <w:ind w:left="720" w:firstLine="720"/>
-      </w:pPr>
-      <w:r>
-        <w:t>3.2.6. make compile the changes</w:t>
-      </w:r>
-    </w:p>
-    <w:p>
-      <w:pPr>
-        <w:ind w:left="1440" w:firstLine="720"/>
-        <w:rPr>
-          <w:i/>
-        </w:rPr>
-      </w:pPr>
-      <w:proofErr w:type="spellStart"/>
-      <w:r>
-        <w:rPr>
-          <w:i/>
-        </w:rPr>
-        <w:t>gmake</w:t>
-      </w:r>
-      <w:proofErr w:type="spellEnd"/>
-      <w:r>
-        <w:rPr>
-          <w:i/>
-        </w:rPr>
-        <w:t xml:space="preserve"> -j</w:t>
+        <w:rPr>
+          <w:i/>
+        </w:rPr>
+      </w:pPr>
+      <w:proofErr w:type="spellStart"/>
+      <w:r>
+        <w:rPr>
+          <w:i/>
+        </w:rPr>
+        <w:t>Squeue</w:t>
+      </w:r>
+      <w:proofErr w:type="spellEnd"/>
+      <w:r>
+        <w:rPr>
+          <w:i/>
+        </w:rPr>
+        <w:t xml:space="preserve"> -u </w:t>
+      </w:r>
+      <w:proofErr w:type="spellStart"/>
+      <w:r>
+        <w:rPr>
+          <w:i/>
+        </w:rPr>
+        <w:t>maxcurie</w:t>
+      </w:r>
+      <w:proofErr w:type="spellEnd"/>
+      <w:r>
+        <w:rPr>
+          <w:i/>
+        </w:rPr>
+        <w:t xml:space="preserve"> </w:t>
       </w:r>
     </w:p>
     <w:p/>
@@ -1238,554 +1552,178 @@
         <w:rPr>
           <w:b/>
         </w:rPr>
-        <w:t>4. C</w:t>
+        <w:t xml:space="preserve">6. </w:t>
       </w:r>
       <w:r>
         <w:rPr>
           <w:b/>
         </w:rPr>
-        <w:t>hanging the parameter</w:t>
-      </w:r>
-    </w:p>
-    <w:p>
-      <w:r>
-        <w:rPr>
-          <w:b/>
-        </w:rPr>
-        <w:tab/>
-      </w:r>
-      <w:r>
-        <w:t xml:space="preserve">4.1 get new </w:t>
-      </w:r>
-      <w:proofErr w:type="spellStart"/>
-      <w:r>
-        <w:t>prob</w:t>
-      </w:r>
-      <w:proofErr w:type="spellEnd"/>
-      <w:r>
-        <w:t xml:space="preserve"> folder</w:t>
-      </w:r>
-    </w:p>
-    <w:p>
-      <w:pPr>
-        <w:rPr>
-          <w:i/>
-        </w:rPr>
-      </w:pPr>
-      <w:r>
-        <w:tab/>
-      </w:r>
-      <w:r>
-        <w:tab/>
-      </w:r>
-      <w:r>
-        <w:rPr>
-          <w:i/>
-        </w:rPr>
-        <w:t>cd</w:t>
-      </w:r>
-      <w:proofErr w:type="gramStart"/>
-      <w:r>
-        <w:rPr>
-          <w:i/>
-        </w:rPr>
-        <w:t xml:space="preserve"> ..</w:t>
-      </w:r>
-      <w:proofErr w:type="gramEnd"/>
-    </w:p>
-    <w:p>
-      <w:pPr>
-        <w:rPr>
-          <w:i/>
-        </w:rPr>
-      </w:pPr>
-      <w:r>
-        <w:rPr>
-          <w:i/>
-        </w:rPr>
-        <w:tab/>
-      </w:r>
-      <w:r>
-        <w:rPr>
-          <w:i/>
-        </w:rPr>
-        <w:tab/>
-        <w:t>ls</w:t>
-      </w:r>
-    </w:p>
-    <w:p>
-      <w:pPr>
-        <w:rPr>
-          <w:i/>
-        </w:rPr>
-      </w:pPr>
-      <w:r>
-        <w:rPr>
-          <w:i/>
-        </w:rPr>
-        <w:tab/>
-      </w:r>
-      <w:r>
-        <w:rPr>
-          <w:i/>
-        </w:rPr>
-        <w:tab/>
-      </w:r>
-      <w:proofErr w:type="gramStart"/>
-      <w:r>
-        <w:rPr>
-          <w:i/>
-        </w:rPr>
-        <w:t>./</w:t>
-      </w:r>
-      <w:proofErr w:type="spellStart"/>
-      <w:proofErr w:type="gramEnd"/>
-      <w:r>
-        <w:rPr>
-          <w:i/>
-        </w:rPr>
-        <w:t>newprob</w:t>
-      </w:r>
-      <w:proofErr w:type="spellEnd"/>
-      <w:r>
-        <w:rPr>
-          <w:i/>
-        </w:rPr>
-        <w:t xml:space="preserve">  (getting a new </w:t>
-      </w:r>
-      <w:proofErr w:type="spellStart"/>
-      <w:r>
-        <w:rPr>
-          <w:i/>
-        </w:rPr>
-        <w:t>prob</w:t>
-      </w:r>
-      <w:proofErr w:type="spellEnd"/>
-      <w:r>
-        <w:rPr>
-          <w:i/>
-        </w:rPr>
-        <w:t xml:space="preserve"> folder)</w:t>
-      </w:r>
-    </w:p>
-    <w:p>
-      <w:pPr>
-        <w:rPr>
-          <w:i/>
-        </w:rPr>
-      </w:pPr>
-      <w:r>
-        <w:rPr>
-          <w:i/>
-        </w:rPr>
-        <w:tab/>
-      </w:r>
-      <w:r>
-        <w:rPr>
-          <w:i/>
-        </w:rPr>
-        <w:tab/>
-        <w:t>ls</w:t>
-      </w:r>
-    </w:p>
-    <w:p>
-      <w:pPr>
-        <w:ind w:firstLine="720"/>
-      </w:pPr>
-      <w:r>
-        <w:t>4.2 Change the parameter in submit.cmd</w:t>
-      </w:r>
-    </w:p>
-    <w:p>
-      <w:pPr>
-        <w:rPr>
-          <w:i/>
-        </w:rPr>
-      </w:pPr>
-      <w:r>
-        <w:tab/>
-      </w:r>
-      <w:r>
-        <w:tab/>
-      </w:r>
-      <w:r>
-        <w:rPr>
-          <w:i/>
-        </w:rPr>
+        <w:t>For test run</w:t>
+      </w:r>
+    </w:p>
+    <w:p>
+      <w:r>
+        <w:tab/>
+      </w:r>
+      <w:r>
+        <w:t>6.1 create a folder in scratch folder (which is erased every week. )</w:t>
+      </w:r>
+    </w:p>
+    <w:p>
+      <w:pPr>
+        <w:rPr>
+          <w:i/>
+        </w:rPr>
+      </w:pPr>
+      <w:r>
+        <w:tab/>
+      </w:r>
+      <w:r>
+        <w:tab/>
+      </w:r>
+      <w:proofErr w:type="spellStart"/>
+      <w:r>
+        <w:rPr>
+          <w:i/>
+        </w:rPr>
+        <w:t>cds</w:t>
+      </w:r>
+      <w:proofErr w:type="spellEnd"/>
+    </w:p>
+    <w:p>
+      <w:pPr>
+        <w:rPr>
+          <w:i/>
+        </w:rPr>
+      </w:pPr>
+      <w:r>
+        <w:rPr>
+          <w:i/>
+        </w:rPr>
+        <w:tab/>
+      </w:r>
+      <w:r>
+        <w:rPr>
+          <w:i/>
+        </w:rPr>
+        <w:tab/>
+      </w:r>
+      <w:proofErr w:type="spellStart"/>
+      <w:r>
+        <w:rPr>
+          <w:i/>
+        </w:rPr>
+        <w:t>mkdir</w:t>
+      </w:r>
+      <w:proofErr w:type="spellEnd"/>
+      <w:r>
+        <w:rPr>
+          <w:i/>
+        </w:rPr>
+        <w:t xml:space="preserve"> </w:t>
+      </w:r>
+      <w:proofErr w:type="spellStart"/>
+      <w:r>
+        <w:rPr>
+          <w:i/>
+        </w:rPr>
+        <w:t>name_of_the_folder</w:t>
+      </w:r>
+      <w:proofErr w:type="spellEnd"/>
+    </w:p>
+    <w:p>
+      <w:r>
+        <w:tab/>
+      </w:r>
+      <w:r>
+        <w:t>6.2 change the parameters file</w:t>
+      </w:r>
+    </w:p>
+    <w:p>
+      <w:pPr>
+        <w:rPr>
+          <w:i/>
+        </w:rPr>
+      </w:pPr>
+      <w:r>
+        <w:tab/>
+      </w:r>
+      <w:r>
+        <w:tab/>
+      </w:r>
+      <w:r>
+        <w:rPr>
+          <w:i/>
+        </w:rPr>
+        <w:t>cd ~</w:t>
+      </w:r>
+    </w:p>
+    <w:p>
+      <w:pPr>
+        <w:rPr>
+          <w:i/>
+        </w:rPr>
+      </w:pPr>
+      <w:r>
+        <w:rPr>
+          <w:i/>
+        </w:rPr>
+        <w:tab/>
+      </w:r>
+      <w:r>
+        <w:rPr>
+          <w:i/>
+        </w:rPr>
+        <w:tab/>
+        <w:t xml:space="preserve">cd </w:t>
+      </w:r>
+      <w:proofErr w:type="spellStart"/>
+      <w:r>
+        <w:rPr>
+          <w:i/>
+        </w:rPr>
+        <w:t>genecode</w:t>
+      </w:r>
+      <w:proofErr w:type="spellEnd"/>
+    </w:p>
+    <w:p>
+      <w:pPr>
+        <w:rPr>
+          <w:i/>
+        </w:rPr>
+      </w:pPr>
+      <w:r>
+        <w:rPr>
+          <w:i/>
+        </w:rPr>
+        <w:tab/>
+      </w:r>
+      <w:r>
+        <w:rPr>
+          <w:i/>
+        </w:rPr>
+        <w:tab/>
         <w:t>cd prob01</w:t>
       </w:r>
     </w:p>
     <w:p>
       <w:pPr>
-        <w:ind w:left="720" w:firstLine="720"/>
-      </w:pPr>
-      <w:proofErr w:type="spellStart"/>
-      <w:r>
-        <w:t>nano</w:t>
-      </w:r>
-      <w:proofErr w:type="spellEnd"/>
-      <w:r>
-        <w:t xml:space="preserve"> submit.cmd</w:t>
-      </w:r>
-    </w:p>
-    <w:p>
-      <w:pPr>
-        <w:ind w:left="720" w:firstLine="720"/>
-      </w:pPr>
-      <w:r>
-        <w:t>Add those lines</w:t>
-      </w:r>
-    </w:p>
-    <w:p>
-      <w:r>
-        <w:t xml:space="preserve">( </w:t>
-      </w:r>
-    </w:p>
-    <w:p>
-      <w:r>
-        <w:t>#SBATCH</w:t>
-      </w:r>
-      <w:r>
-        <w:tab/>
-        <w:t xml:space="preserve">-N </w:t>
-      </w:r>
-      <w:proofErr w:type="gramStart"/>
-      <w:r>
-        <w:t xml:space="preserve">1  </w:t>
-      </w:r>
-      <w:r>
-        <w:tab/>
-      </w:r>
-      <w:proofErr w:type="gramEnd"/>
-      <w:r>
-        <w:t xml:space="preserve">        #Total node to use for the task</w:t>
-      </w:r>
-    </w:p>
-    <w:p>
-      <w:proofErr w:type="spellStart"/>
-      <w:proofErr w:type="gramStart"/>
-      <w:r>
-        <w:t>ibrun</w:t>
-      </w:r>
-      <w:proofErr w:type="spellEnd"/>
-      <w:r>
-        <w:t xml:space="preserve"> .</w:t>
-      </w:r>
-      <w:proofErr w:type="gramEnd"/>
-      <w:r>
-        <w:t xml:space="preserve">/gene_stampede2           </w:t>
-      </w:r>
-    </w:p>
-    <w:p>
-      <w:r>
-        <w:t>#SBATCH -A ITERP        # Which job is for ...</w:t>
-      </w:r>
-    </w:p>
-    <w:p>
-      <w:r>
-        <w:t>)</w:t>
-      </w:r>
-    </w:p>
-    <w:p>
-      <w:pPr>
-        <w:ind w:left="720" w:firstLine="720"/>
-      </w:pPr>
-    </w:p>
-    <w:p>
-      <w:pPr>
-        <w:rPr>
-          <w:b/>
-        </w:rPr>
-      </w:pPr>
-      <w:r>
-        <w:rPr>
-          <w:b/>
-        </w:rPr>
-        <w:t>5. Submit a job</w:t>
-      </w:r>
-    </w:p>
-    <w:p>
-      <w:pPr>
-        <w:ind w:firstLine="720"/>
-      </w:pPr>
-      <w:r>
-        <w:t>5.1 S</w:t>
-      </w:r>
-      <w:r>
-        <w:t xml:space="preserve">ubmit the </w:t>
-      </w:r>
-      <w:r>
-        <w:t>job</w:t>
-      </w:r>
-    </w:p>
-    <w:p>
-      <w:pPr>
-        <w:ind w:left="720" w:firstLine="720"/>
-        <w:rPr>
-          <w:i/>
-        </w:rPr>
-      </w:pPr>
-      <w:proofErr w:type="spellStart"/>
-      <w:r>
-        <w:rPr>
-          <w:i/>
-        </w:rPr>
-        <w:lastRenderedPageBreak/>
-        <w:t>Sbatch</w:t>
-      </w:r>
-      <w:proofErr w:type="spellEnd"/>
-      <w:r>
-        <w:rPr>
-          <w:i/>
-        </w:rPr>
-        <w:t xml:space="preserve"> submit.cmd</w:t>
-      </w:r>
-    </w:p>
-    <w:p>
-      <w:pPr>
-        <w:ind w:firstLine="720"/>
-      </w:pPr>
-      <w:r>
-        <w:t>5.2 check</w:t>
-      </w:r>
-    </w:p>
-    <w:p>
-      <w:pPr>
-        <w:ind w:left="720" w:firstLine="720"/>
-        <w:rPr>
-          <w:i/>
-        </w:rPr>
-      </w:pPr>
-      <w:proofErr w:type="spellStart"/>
-      <w:r>
-        <w:rPr>
-          <w:i/>
-        </w:rPr>
-        <w:t>Squeue</w:t>
-      </w:r>
-      <w:proofErr w:type="spellEnd"/>
-      <w:r>
-        <w:rPr>
-          <w:i/>
-        </w:rPr>
-        <w:t xml:space="preserve"> -u </w:t>
-      </w:r>
-      <w:proofErr w:type="spellStart"/>
-      <w:r>
-        <w:rPr>
-          <w:i/>
-        </w:rPr>
-        <w:t>maxcurie</w:t>
-      </w:r>
-      <w:proofErr w:type="spellEnd"/>
-      <w:r>
-        <w:rPr>
-          <w:i/>
-        </w:rPr>
-        <w:t xml:space="preserve"> </w:t>
-      </w:r>
-    </w:p>
-    <w:p/>
-    <w:p>
-      <w:pPr>
-        <w:rPr>
-          <w:b/>
-        </w:rPr>
-      </w:pPr>
-      <w:r>
-        <w:rPr>
-          <w:b/>
-        </w:rPr>
-        <w:t xml:space="preserve">6. </w:t>
-      </w:r>
-      <w:r>
-        <w:rPr>
-          <w:b/>
-        </w:rPr>
-        <w:t>For test run</w:t>
-      </w:r>
-    </w:p>
-    <w:p>
-      <w:r>
-        <w:tab/>
-      </w:r>
-      <w:r>
-        <w:t>6.1 create a folder in scratch folder (which is erased every week</w:t>
-      </w:r>
-      <w:proofErr w:type="gramStart"/>
-      <w:r>
-        <w:t>. )</w:t>
-      </w:r>
-      <w:proofErr w:type="gramEnd"/>
-    </w:p>
-    <w:p>
-      <w:pPr>
-        <w:rPr>
-          <w:i/>
-        </w:rPr>
-      </w:pPr>
-      <w:r>
-        <w:tab/>
-      </w:r>
-      <w:r>
-        <w:tab/>
-      </w:r>
-      <w:proofErr w:type="spellStart"/>
-      <w:r>
-        <w:rPr>
-          <w:i/>
-        </w:rPr>
-        <w:t>cds</w:t>
-      </w:r>
-      <w:proofErr w:type="spellEnd"/>
-    </w:p>
-    <w:p>
-      <w:pPr>
-        <w:rPr>
-          <w:i/>
-        </w:rPr>
-      </w:pPr>
-      <w:r>
-        <w:rPr>
-          <w:i/>
-        </w:rPr>
-        <w:tab/>
-      </w:r>
-      <w:r>
-        <w:rPr>
-          <w:i/>
-        </w:rPr>
-        <w:tab/>
-      </w:r>
-      <w:proofErr w:type="spellStart"/>
-      <w:r>
-        <w:rPr>
-          <w:i/>
-        </w:rPr>
-        <w:t>mkdir</w:t>
-      </w:r>
-      <w:proofErr w:type="spellEnd"/>
-      <w:r>
-        <w:rPr>
-          <w:i/>
-        </w:rPr>
-        <w:t xml:space="preserve"> </w:t>
-      </w:r>
-      <w:proofErr w:type="spellStart"/>
-      <w:r>
-        <w:rPr>
-          <w:i/>
-        </w:rPr>
-        <w:t>name_of_the_folder</w:t>
-      </w:r>
-      <w:proofErr w:type="spellEnd"/>
-    </w:p>
-    <w:p>
-      <w:r>
-        <w:tab/>
-      </w:r>
-      <w:r>
-        <w:t>6.2 change the parameters file</w:t>
-      </w:r>
-    </w:p>
-    <w:p>
-      <w:pPr>
-        <w:rPr>
-          <w:i/>
-        </w:rPr>
-      </w:pPr>
-      <w:r>
-        <w:tab/>
-      </w:r>
-      <w:r>
-        <w:tab/>
-      </w:r>
-      <w:r>
-        <w:rPr>
-          <w:i/>
-        </w:rPr>
-        <w:t>cd ~</w:t>
-      </w:r>
-    </w:p>
-    <w:p>
-      <w:pPr>
-        <w:rPr>
-          <w:i/>
-        </w:rPr>
-      </w:pPr>
-      <w:r>
-        <w:rPr>
-          <w:i/>
-        </w:rPr>
-        <w:tab/>
-      </w:r>
-      <w:r>
-        <w:rPr>
-          <w:i/>
-        </w:rPr>
-        <w:tab/>
-        <w:t xml:space="preserve">cd </w:t>
-      </w:r>
-      <w:proofErr w:type="spellStart"/>
-      <w:r>
-        <w:rPr>
-          <w:i/>
-        </w:rPr>
-        <w:t>genecode</w:t>
-      </w:r>
-      <w:proofErr w:type="spellEnd"/>
-    </w:p>
-    <w:p>
-      <w:pPr>
-        <w:rPr>
-          <w:i/>
-        </w:rPr>
-      </w:pPr>
-      <w:r>
-        <w:rPr>
-          <w:i/>
-        </w:rPr>
-        <w:tab/>
-      </w:r>
-      <w:r>
-        <w:rPr>
-          <w:i/>
-        </w:rPr>
-        <w:tab/>
-        <w:t>cd prob01</w:t>
-      </w:r>
-    </w:p>
-    <w:p>
-      <w:pPr>
-        <w:rPr>
-          <w:i/>
-        </w:rPr>
-      </w:pPr>
-      <w:r>
-        <w:rPr>
-          <w:i/>
-        </w:rPr>
-        <w:tab/>
-      </w:r>
-      <w:r>
-        <w:rPr>
-          <w:i/>
-        </w:rPr>
-        <w:tab/>
-      </w:r>
-      <w:proofErr w:type="spellStart"/>
-      <w:r>
-        <w:rPr>
-          <w:i/>
-        </w:rPr>
-        <w:t>nano</w:t>
-      </w:r>
-      <w:proofErr w:type="spellEnd"/>
-      <w:r>
-        <w:rPr>
-          <w:i/>
-        </w:rPr>
-        <w:t xml:space="preserve"> parameters</w:t>
+        <w:rPr>
+          <w:i/>
+        </w:rPr>
+      </w:pPr>
+      <w:r>
+        <w:rPr>
+          <w:i/>
+        </w:rPr>
+        <w:tab/>
+      </w:r>
+      <w:r>
+        <w:rPr>
+          <w:i/>
+        </w:rPr>
+        <w:tab/>
+        <w:t>nano parameters</w:t>
       </w:r>
     </w:p>
     <w:p>
@@ -1865,75 +1803,33 @@
         <w:rPr>
           <w:i/>
         </w:rPr>
-        <w:t xml:space="preserve"> =    1  </w:t>
-      </w:r>
-      <w:proofErr w:type="gramStart"/>
-      <w:r>
-        <w:rPr>
-          <w:i/>
-        </w:rPr>
-        <w:t xml:space="preserve">  !</w:t>
-      </w:r>
-      <w:proofErr w:type="gramEnd"/>
-      <w:r>
-        <w:rPr>
-          <w:i/>
-        </w:rPr>
-        <w:t xml:space="preserve"> # species</w:t>
-      </w:r>
-    </w:p>
-    <w:p>
-      <w:pPr>
-        <w:rPr>
-          <w:i/>
-        </w:rPr>
-      </w:pPr>
-      <w:r>
-        <w:rPr>
-          <w:i/>
-        </w:rPr>
-        <w:t xml:space="preserve">nx0    =   16  </w:t>
-      </w:r>
-      <w:proofErr w:type="gramStart"/>
-      <w:r>
-        <w:rPr>
-          <w:i/>
-        </w:rPr>
-        <w:t xml:space="preserve">  !</w:t>
-      </w:r>
-      <w:proofErr w:type="gramEnd"/>
-      <w:r>
-        <w:rPr>
-          <w:i/>
-        </w:rPr>
-        <w:t xml:space="preserve"> # radial grid pts</w:t>
-      </w:r>
-    </w:p>
-    <w:p>
-      <w:pPr>
-        <w:rPr>
-          <w:i/>
-        </w:rPr>
-      </w:pPr>
-      <w:r>
-        <w:rPr>
-          <w:i/>
-        </w:rPr>
-        <w:t xml:space="preserve">nky0   =   1   </w:t>
-      </w:r>
-      <w:proofErr w:type="gramStart"/>
-      <w:r>
-        <w:rPr>
-          <w:i/>
-        </w:rPr>
-        <w:t xml:space="preserve">  !</w:t>
-      </w:r>
-      <w:proofErr w:type="gramEnd"/>
-      <w:r>
-        <w:rPr>
-          <w:i/>
-        </w:rPr>
-        <w:t xml:space="preserve"> # </w:t>
+        <w:t xml:space="preserve"> =    1    ! # species</w:t>
+      </w:r>
+    </w:p>
+    <w:p>
+      <w:pPr>
+        <w:rPr>
+          <w:i/>
+        </w:rPr>
+      </w:pPr>
+      <w:r>
+        <w:rPr>
+          <w:i/>
+        </w:rPr>
+        <w:t>nx0    =   16    ! # radial grid pts</w:t>
+      </w:r>
+    </w:p>
+    <w:p>
+      <w:pPr>
+        <w:rPr>
+          <w:i/>
+        </w:rPr>
+      </w:pPr>
+      <w:r>
+        <w:rPr>
+          <w:i/>
+        </w:rPr>
+        <w:t xml:space="preserve">nky0   =   1     ! # </w:t>
       </w:r>
       <w:proofErr w:type="spellStart"/>
       <w:r>
@@ -1954,48 +1850,20 @@
         <w:rPr>
           <w:i/>
         </w:rPr>
-        <w:t xml:space="preserve">nz0    =   16  </w:t>
-      </w:r>
-      <w:proofErr w:type="gramStart"/>
-      <w:r>
-        <w:rPr>
-          <w:i/>
-        </w:rPr>
-        <w:t xml:space="preserve">  !</w:t>
-      </w:r>
-      <w:proofErr w:type="gramEnd"/>
-      <w:r>
-        <w:rPr>
-          <w:i/>
-        </w:rPr>
-        <w:t xml:space="preserve"> # parallel grid pts</w:t>
-      </w:r>
-    </w:p>
-    <w:p>
-      <w:pPr>
-        <w:rPr>
-          <w:i/>
-        </w:rPr>
-      </w:pPr>
-      <w:r>
-        <w:rPr>
-          <w:i/>
-        </w:rPr>
-        <w:t xml:space="preserve">nv0    =   16  </w:t>
-      </w:r>
-      <w:proofErr w:type="gramStart"/>
-      <w:r>
-        <w:rPr>
-          <w:i/>
-        </w:rPr>
-        <w:t xml:space="preserve">  !</w:t>
-      </w:r>
-      <w:proofErr w:type="gramEnd"/>
-      <w:r>
-        <w:rPr>
-          <w:i/>
-        </w:rPr>
-        <w:t xml:space="preserve"> # </w:t>
+        <w:t>nz0    =   16    ! # parallel grid pts</w:t>
+      </w:r>
+    </w:p>
+    <w:p>
+      <w:pPr>
+        <w:rPr>
+          <w:i/>
+        </w:rPr>
+      </w:pPr>
+      <w:r>
+        <w:rPr>
+          <w:i/>
+        </w:rPr>
+        <w:t xml:space="preserve">nv0    =   16    ! # </w:t>
       </w:r>
       <w:proofErr w:type="spellStart"/>
       <w:r>
@@ -2022,21 +1890,7 @@
         <w:rPr>
           <w:i/>
         </w:rPr>
-        <w:t xml:space="preserve">nw0    =    4  </w:t>
-      </w:r>
-      <w:proofErr w:type="gramStart"/>
-      <w:r>
-        <w:rPr>
-          <w:i/>
-        </w:rPr>
-        <w:t xml:space="preserve">  !</w:t>
-      </w:r>
-      <w:proofErr w:type="gramEnd"/>
-      <w:r>
-        <w:rPr>
-          <w:i/>
-        </w:rPr>
-        <w:t xml:space="preserve"> # mu grid points</w:t>
+        <w:t>nw0    =    4    ! # mu grid points</w:t>
       </w:r>
     </w:p>
     <w:p>
@@ -2127,7 +1981,7 @@
 </file>
 
 <file path=word/styles.xml><?xml version="1.0" encoding="utf-8"?>
-<w:styles xmlns:mc="http://schemas.openxmlformats.org/markup-compatibility/2006" xmlns:r="http://schemas.openxmlformats.org/officeDocument/2006/relationships" xmlns:w="http://schemas.openxmlformats.org/wordprocessingml/2006/main" xmlns:w14="http://schemas.microsoft.com/office/word/2010/wordml" xmlns:w15="http://schemas.microsoft.com/office/word/2012/wordml" xmlns:w16cid="http://schemas.microsoft.com/office/word/2016/wordml/cid" xmlns:w16se="http://schemas.microsoft.com/office/word/2015/wordml/symex" mc:Ignorable="w14 w15 w16se w16cid">
+<w:styles xmlns:mc="http://schemas.openxmlformats.org/markup-compatibility/2006" xmlns:r="http://schemas.openxmlformats.org/officeDocument/2006/relationships" xmlns:w="http://schemas.openxmlformats.org/wordprocessingml/2006/main" xmlns:w14="http://schemas.microsoft.com/office/word/2010/wordml" xmlns:w15="http://schemas.microsoft.com/office/word/2012/wordml" xmlns:w16cex="http://schemas.microsoft.com/office/word/2018/wordml/cex" xmlns:w16cid="http://schemas.microsoft.com/office/word/2016/wordml/cid" xmlns:w16="http://schemas.microsoft.com/office/word/2018/wordml" xmlns:w16sdtdh="http://schemas.microsoft.com/office/word/2020/wordml/sdtdatahash" xmlns:w16se="http://schemas.microsoft.com/office/word/2015/wordml/symex" mc:Ignorable="w14 w15 w16se w16cid w16 w16cex w16sdtdh">
   <w:docDefaults>
     <w:rPrDefault>
       <w:rPr>
@@ -2139,7 +1993,7 @@
     </w:rPrDefault>
     <w:pPrDefault/>
   </w:docDefaults>
-  <w:latentStyles w:defLockedState="0" w:defUIPriority="99" w:defSemiHidden="0" w:defUnhideWhenUsed="0" w:defQFormat="0" w:count="375">
+  <w:latentStyles w:defLockedState="0" w:defUIPriority="99" w:defSemiHidden="0" w:defUnhideWhenUsed="0" w:defQFormat="0" w:count="376">
     <w:lsdException w:name="Normal" w:uiPriority="0" w:qFormat="1"/>
     <w:lsdException w:name="heading 1" w:uiPriority="9" w:qFormat="1"/>
     <w:lsdException w:name="heading 2" w:semiHidden="1" w:uiPriority="9" w:unhideWhenUsed="1" w:qFormat="1"/>
@@ -2515,6 +2369,7 @@
     <w:lsdException w:name="Smart Hyperlink" w:semiHidden="1" w:unhideWhenUsed="1"/>
     <w:lsdException w:name="Hashtag" w:semiHidden="1" w:unhideWhenUsed="1"/>
     <w:lsdException w:name="Unresolved Mention" w:semiHidden="1" w:unhideWhenUsed="1"/>
+    <w:lsdException w:name="Smart Link" w:semiHidden="1" w:unhideWhenUsed="1"/>
   </w:latentStyles>
   <w:style w:type="paragraph" w:default="1" w:styleId="Normal">
     <w:name w:val="Normal"/>
